--- a/Cahier Des Charges/Cahier des charges.docx
+++ b/Cahier Des Charges/Cahier des charges.docx
@@ -218,15 +218,25 @@
           <w:lang w:val="fr-FR"/>
         </w:rPr>
       </w:pPr>
-    </w:p>
-    <w:p>
-      <w:pPr>
-        <w:rPr>
-          <w:lang w:val="fr-FR"/>
-        </w:rPr>
-      </w:pPr>
-      <w:bookmarkStart w:id="0" w:name="_GoBack"/>
-      <w:bookmarkEnd w:id="0"/>
+      <w:r>
+        <w:rPr>
+          <w:lang w:val="fr-FR"/>
+        </w:rPr>
+        <w:t>Le besoin principal</w:t>
+      </w:r>
+      <w:r>
+        <w:rPr>
+          <w:lang w:val="fr-FR"/>
+        </w:rPr>
+        <w:t xml:space="preserve"> est de pouvoir créer un outil de conversion monétaire et surtout pouvoir récupérer les paires utilisées au moment du clic de l’internaute.</w:t>
+      </w:r>
+    </w:p>
+    <w:p>
+      <w:pPr>
+        <w:rPr>
+          <w:lang w:val="fr-FR"/>
+        </w:rPr>
+      </w:pPr>
     </w:p>
     <w:p>
       <w:pPr>
@@ -304,13 +314,7 @@
         <w:rPr>
           <w:lang w:val="fr-FR"/>
         </w:rPr>
-        <w:t>d’un administrateur</w:t>
-      </w:r>
-      <w:r>
-        <w:rPr>
-          <w:lang w:val="fr-FR"/>
-        </w:rPr>
-        <w:t xml:space="preserve"> : </w:t>
+        <w:t xml:space="preserve">d’un administrateur : </w:t>
       </w:r>
       <w:hyperlink r:id="rId5" w:history="1">
         <w:r>
@@ -354,7 +358,19 @@
         <w:rPr>
           <w:lang w:val="fr-FR"/>
         </w:rPr>
-        <w:t xml:space="preserve">Affichage de la liste des paires de conversions : </w:t>
+        <w:t>Affichage de la liste des paires de conversions</w:t>
+      </w:r>
+      <w:r>
+        <w:rPr>
+          <w:lang w:val="fr-FR"/>
+        </w:rPr>
+        <w:t xml:space="preserve"> , des paires utilisées , ainsi que l’édition </w:t>
+      </w:r>
+      <w:r>
+        <w:rPr>
+          <w:lang w:val="fr-FR"/>
+        </w:rPr>
+        <w:t xml:space="preserve">: </w:t>
       </w:r>
       <w:hyperlink r:id="rId7" w:history="1">
         <w:r>
@@ -391,19 +407,6 @@
     <w:p>
       <w:pPr>
         <w:rPr>
-          <w:lang w:val="fr-FR"/>
-        </w:rPr>
-      </w:pPr>
-      <w:r>
-        <w:rPr>
-          <w:lang w:val="fr-FR"/>
-        </w:rPr>
-        <w:t>Affichage des paires utilisées par l’internaute :</w:t>
-      </w:r>
-    </w:p>
-    <w:p>
-      <w:pPr>
-        <w:rPr>
           <w:i/>
           <w:u w:val="single"/>
           <w:lang w:val="fr-FR"/>
@@ -415,7 +418,7 @@
           <w:u w:val="single"/>
           <w:lang w:val="fr-FR"/>
         </w:rPr>
-        <w:t>Pour l’api</w:t>
+        <w:t>P</w:t>
       </w:r>
       <w:r>
         <w:rPr>
@@ -423,6 +426,14 @@
           <w:u w:val="single"/>
           <w:lang w:val="fr-FR"/>
         </w:rPr>
+        <w:t>our l’api</w:t>
+      </w:r>
+      <w:r>
+        <w:rPr>
+          <w:i/>
+          <w:u w:val="single"/>
+          <w:lang w:val="fr-FR"/>
+        </w:rPr>
         <w:t> :</w:t>
       </w:r>
     </w:p>
@@ -438,223 +449,36 @@
         </w:rPr>
         <w:t xml:space="preserve">L’utilisateur peut accéder à cette adresse : </w:t>
       </w:r>
-      <w:hyperlink r:id="rId9" w:history="1">
-        <w:r>
-          <w:rPr>
-            <w:rStyle w:val="Hyperlink"/>
-            <w:lang w:val="fr-FR"/>
-          </w:rPr>
-          <w:t>http://127.0.0.1:8000/api/</w:t>
-        </w:r>
-      </w:hyperlink>
-    </w:p>
-    <w:p>
-      <w:pPr>
-        <w:rPr>
-          <w:lang w:val="fr-FR"/>
-        </w:rPr>
-      </w:pPr>
-    </w:p>
-    <w:p>
-      <w:pPr>
-        <w:rPr>
-          <w:lang w:val="fr-FR"/>
-        </w:rPr>
-      </w:pPr>
-    </w:p>
-    <w:p>
-      <w:pPr>
-        <w:rPr>
-          <w:lang w:val="fr-FR"/>
-        </w:rPr>
-      </w:pPr>
-    </w:p>
-    <w:p>
-      <w:pPr>
-        <w:rPr>
-          <w:lang w:val="fr-FR"/>
-        </w:rPr>
-      </w:pPr>
-      <w:proofErr w:type="spellStart"/>
-      <w:r>
-        <w:rPr>
-          <w:lang w:val="fr-FR"/>
-        </w:rPr>
-        <w:lastRenderedPageBreak/>
-        <w:t>Todolist</w:t>
-      </w:r>
-      <w:proofErr w:type="spellEnd"/>
-      <w:r>
-        <w:rPr>
-          <w:lang w:val="fr-FR"/>
-        </w:rPr>
-        <w:t> :</w:t>
-      </w:r>
-    </w:p>
-    <w:p>
-      <w:pPr>
-        <w:rPr>
-          <w:lang w:val="fr-FR"/>
-        </w:rPr>
-      </w:pPr>
-      <w:proofErr w:type="spellStart"/>
-      <w:r>
-        <w:rPr>
-          <w:lang w:val="fr-FR"/>
-        </w:rPr>
-        <w:t>Deboguer</w:t>
-      </w:r>
-      <w:proofErr w:type="spellEnd"/>
-      <w:r>
-        <w:rPr>
-          <w:lang w:val="fr-FR"/>
-        </w:rPr>
-        <w:t xml:space="preserve"> admin inscription connexion </w:t>
-      </w:r>
-    </w:p>
-    <w:p>
-      <w:pPr>
-        <w:rPr>
-          <w:lang w:val="fr-FR"/>
-        </w:rPr>
-      </w:pPr>
-      <w:r>
-        <w:rPr>
-          <w:lang w:val="fr-FR"/>
-        </w:rPr>
-        <w:t xml:space="preserve">Finir l’ajout dans la </w:t>
-      </w:r>
-      <w:proofErr w:type="spellStart"/>
-      <w:r>
-        <w:rPr>
-          <w:lang w:val="fr-FR"/>
-        </w:rPr>
-        <w:t>bdr</w:t>
-      </w:r>
-      <w:proofErr w:type="spellEnd"/>
-    </w:p>
-    <w:p>
-      <w:pPr>
-        <w:rPr>
-          <w:lang w:val="fr-FR"/>
-        </w:rPr>
-      </w:pPr>
-      <w:r>
-        <w:rPr>
-          <w:lang w:val="fr-FR"/>
-        </w:rPr>
-        <w:t>Rajouter le middleware</w:t>
-      </w:r>
-    </w:p>
-    <w:p>
-      <w:pPr>
-        <w:rPr>
-          <w:lang w:val="fr-FR"/>
-        </w:rPr>
-      </w:pPr>
-      <w:r>
-        <w:rPr>
-          <w:lang w:val="fr-FR"/>
-        </w:rPr>
-        <w:t xml:space="preserve">Pour la vue </w:t>
-      </w:r>
-      <w:proofErr w:type="spellStart"/>
-      <w:r>
-        <w:rPr>
-          <w:lang w:val="fr-FR"/>
-        </w:rPr>
-        <w:t>js</w:t>
-      </w:r>
-      <w:proofErr w:type="spellEnd"/>
-      <w:r>
-        <w:rPr>
-          <w:lang w:val="fr-FR"/>
-        </w:rPr>
-        <w:t xml:space="preserve"> les </w:t>
-      </w:r>
-      <w:proofErr w:type="gramStart"/>
-      <w:r>
-        <w:rPr>
-          <w:lang w:val="fr-FR"/>
-        </w:rPr>
-        <w:t>résultats  et</w:t>
-      </w:r>
-      <w:proofErr w:type="gramEnd"/>
-      <w:r>
-        <w:rPr>
-          <w:lang w:val="fr-FR"/>
-        </w:rPr>
-        <w:t xml:space="preserve"> l’</w:t>
-      </w:r>
-      <w:proofErr w:type="spellStart"/>
-      <w:r>
-        <w:rPr>
-          <w:lang w:val="fr-FR"/>
-        </w:rPr>
-        <w:t>evenement</w:t>
-      </w:r>
-      <w:proofErr w:type="spellEnd"/>
-      <w:r>
-        <w:rPr>
-          <w:lang w:val="fr-FR"/>
-        </w:rPr>
-        <w:t xml:space="preserve"> du taux le plus utilisé</w:t>
-      </w:r>
-    </w:p>
-    <w:p>
-      <w:pPr>
-        <w:rPr>
-          <w:lang w:val="fr-FR"/>
-        </w:rPr>
-      </w:pPr>
-      <w:r>
-        <w:rPr>
-          <w:lang w:val="fr-FR"/>
-        </w:rPr>
-        <w:t>Finir le cahier des charges</w:t>
-      </w:r>
-    </w:p>
-    <w:p>
-      <w:pPr>
-        <w:rPr>
-          <w:lang w:val="fr-FR"/>
-        </w:rPr>
-      </w:pPr>
-      <w:proofErr w:type="spellStart"/>
-      <w:r>
-        <w:rPr>
-          <w:lang w:val="fr-FR"/>
-        </w:rPr>
-        <w:t>Wireframe</w:t>
-      </w:r>
-      <w:proofErr w:type="spellEnd"/>
-      <w:r>
-        <w:rPr>
-          <w:lang w:val="fr-FR"/>
-        </w:rPr>
-        <w:t xml:space="preserve"> reprendre celui existant et faire celui de l’admin</w:t>
-      </w:r>
-    </w:p>
-    <w:p>
-      <w:pPr>
-        <w:rPr>
-          <w:lang w:val="fr-FR"/>
-        </w:rPr>
-      </w:pPr>
-    </w:p>
-    <w:p>
-      <w:pPr>
-        <w:rPr>
-          <w:lang w:val="fr-FR"/>
-        </w:rPr>
-      </w:pPr>
-    </w:p>
-    <w:p>
-      <w:pPr>
-        <w:rPr>
-          <w:lang w:val="fr-FR"/>
-        </w:rPr>
-      </w:pPr>
+      <w:r>
+        <w:rPr>
+          <w:lang w:val="fr-FR"/>
+        </w:rPr>
+        <w:t>dans le dossier /api, se trouve le fichier index.html</w:t>
+      </w:r>
+    </w:p>
+    <w:p>
+      <w:pPr>
+        <w:rPr>
+          <w:u w:val="single"/>
+          <w:lang w:val="fr-FR"/>
+        </w:rPr>
+      </w:pPr>
+      <w:r>
+        <w:rPr>
+          <w:u w:val="single"/>
+          <w:lang w:val="fr-FR"/>
+        </w:rPr>
+        <w:t>GitHub :</w:t>
+      </w:r>
+    </w:p>
+    <w:p>
+      <w:pPr>
+        <w:rPr>
+          <w:lang w:val="fr-FR"/>
+        </w:rPr>
+      </w:pPr>
+      <w:bookmarkStart w:id="0" w:name="_GoBack"/>
+      <w:bookmarkEnd w:id="0"/>
     </w:p>
     <w:sectPr>
       <w:pgSz w:w="12240" w:h="15840"/>
